--- a/法令ファイル/戦傷病者戦没者遺族等援護法等の一部を改正する法律附則第八条第二項の規定による届出に関する省令/戦傷病者戦没者遺族等援護法等の一部を改正する法律附則第八条第二項の規定による届出に関する省令（昭和四十六年厚生省令第二十号）.docx
+++ b/法令ファイル/戦傷病者戦没者遺族等援護法等の一部を改正する法律附則第八条第二項の規定による届出に関する省令/戦傷病者戦没者遺族等援護法等の一部を改正する法律附則第八条第二項の規定による届出に関する省令（昭和四十六年厚生省令第二十号）.docx
@@ -66,10 +66,22 @@
         <w:pStyle w:val="Heading1"/>
       </w:pPr>
       <w:r>
-        <w:t>附　則（昭和四七年五月一五日厚生省令第二三号）</w:t>
+        <w:t>附則（昭和四七年五月一五日厚生省令第二三号）</w:t>
       </w:r>
     </w:p>
     <w:p>
+      <w:pPr>
+        <w:pStyle w:val="Heading5"/>
+        <w:ind w:left="440"/>
+      </w:pPr>
+      <w:r>
+        <w:t>１</w:t>
+      </w:r>
+    </w:p>
+    <w:p>
+      <w:pPr>
+        <w:ind w:left="440"/>
+      </w:pPr>
       <w:r>
         <w:t>この省令は、公布の日から施行する。</w:t>
       </w:r>
@@ -101,7 +113,7 @@
         <w:pStyle w:val="Heading1"/>
       </w:pPr>
       <w:r>
-        <w:t>附　則（昭和六二年三月二八日厚生省令第二〇号）</w:t>
+        <w:t>附則（昭和六二年三月二八日厚生省令第二〇号）</w:t>
       </w:r>
     </w:p>
     <w:p>
@@ -119,10 +131,22 @@
         <w:pStyle w:val="Heading1"/>
       </w:pPr>
       <w:r>
-        <w:t>附　則（平成元年三月二四日厚生省令第一〇号）</w:t>
+        <w:t>附則（平成元年三月二四日厚生省令第一〇号）</w:t>
       </w:r>
     </w:p>
     <w:p>
+      <w:pPr>
+        <w:pStyle w:val="Heading5"/>
+        <w:ind w:left="440"/>
+      </w:pPr>
+      <w:r>
+        <w:t>１</w:t>
+      </w:r>
+    </w:p>
+    <w:p>
+      <w:pPr>
+        <w:ind w:left="440"/>
+      </w:pPr>
       <w:r>
         <w:t>この省令は、公布の日から施行する。</w:t>
       </w:r>
@@ -188,10 +212,22 @@
         <w:pStyle w:val="Heading1"/>
       </w:pPr>
       <w:r>
-        <w:t>附　則（平成一二年一〇月二〇日厚生省令第一二七号）</w:t>
+        <w:t>附則（平成一二年一〇月二〇日厚生省令第一二七号）</w:t>
       </w:r>
     </w:p>
     <w:p>
+      <w:pPr>
+        <w:pStyle w:val="Heading5"/>
+        <w:ind w:left="440"/>
+      </w:pPr>
+      <w:r>
+        <w:t>１</w:t>
+      </w:r>
+    </w:p>
+    <w:p>
+      <w:pPr>
+        <w:ind w:left="440"/>
+      </w:pPr>
       <w:r>
         <w:t>この省令は、内閣法の一部を改正する法律（平成十一年法律第八十八号）の施行の日（平成十三年一月六日）から施行する。</w:t>
       </w:r>
@@ -240,7 +276,7 @@
         <w:pStyle w:val="Heading1"/>
       </w:pPr>
       <w:r>
-        <w:t>附　則（令和元年五月七日厚生労働省令第一号）</w:t>
+        <w:t>附則（令和元年五月七日厚生労働省令第一号）</w:t>
       </w:r>
     </w:p>
     <w:p>
@@ -306,7 +342,7 @@
     </w:pPr>
     <w:r>
       <w:tab/>
-      <w:t>WeGov v0.1 - FTS141</w:t>
+      <w:t>WeGov v0.2 - FTS141</w:t>
     </w:r>
   </w:p>
 </w:ftr>
